--- a/funeraldata.docx
+++ b/funeraldata.docx
@@ -23,7 +23,7 @@
         <w:pStyle w:val="Date"/>
       </w:pPr>
       <w:r>
-        <w:t xml:space="preserve">2025-08-13</w:t>
+        <w:t xml:space="preserve">2025-08-26</w:t>
       </w:r>
     </w:p>
     <w:bookmarkStart w:id="20" w:name="introduction"/>
@@ -596,28 +596,46 @@
       <w:r>
         <w:t xml:space="preserve">The three dates whose minimum determines the date at which exposure at age 70 ends are:</w:t>
       </w:r>
-      <w:r>
-        <w:t xml:space="preserve"> </w:t>
-      </w:r>
-      <w:r>
-        <w:t xml:space="preserve">- The date of reaching age label 71</w:t>
-      </w:r>
-      <w:r>
-        <w:t xml:space="preserve"> </w:t>
-      </w:r>
-      <w:r>
-        <w:t xml:space="preserve">- The date of exit (for any reason)</w:t>
-      </w:r>
-      <w:r>
-        <w:t xml:space="preserve"> </w:t>
-      </w:r>
-      <w:r>
-        <w:t xml:space="preserve">- The end of the investigation</w:t>
-      </w:r>
     </w:p>
     <w:p>
       <w:pPr>
-        <w:pStyle w:val="BodyText"/>
+        <w:pStyle w:val="Compact"/>
+        <w:numPr>
+          <w:ilvl w:val="0"/>
+          <w:numId w:val="1002"/>
+        </w:numPr>
+      </w:pPr>
+      <w:r>
+        <w:t xml:space="preserve">The date of reaching age label 71</w:t>
+      </w:r>
+    </w:p>
+    <w:p>
+      <w:pPr>
+        <w:pStyle w:val="Compact"/>
+        <w:numPr>
+          <w:ilvl w:val="0"/>
+          <w:numId w:val="1002"/>
+        </w:numPr>
+      </w:pPr>
+      <w:r>
+        <w:t xml:space="preserve">The date of exit (for any reason)</w:t>
+      </w:r>
+    </w:p>
+    <w:p>
+      <w:pPr>
+        <w:pStyle w:val="Compact"/>
+        <w:numPr>
+          <w:ilvl w:val="0"/>
+          <w:numId w:val="1002"/>
+        </w:numPr>
+      </w:pPr>
+      <w:r>
+        <w:t xml:space="preserve">The end of the investigation</w:t>
+      </w:r>
+    </w:p>
+    <w:p>
+      <w:pPr>
+        <w:pStyle w:val="FirstParagraph"/>
       </w:pPr>
       <w:r>
         <w:t xml:space="preserve">To determine the exact central exposed to risk for age 70 last birthday, the block below manually determines the exposure as the duration during which lives under observation have age label 70. This is the intersection of the interval between a life’s 70th and 71st birthdays, and the period of the investigation. This is calculated for every life and then added up to show the total exposure as needed.</w:t>
@@ -6052,6 +6070,2766 @@
       </m:oMathPara>
     </w:p>
     <w:bookmarkEnd w:id="27"/>
+    <w:bookmarkStart w:id="31" w:name="calculating-mu_x-for-all-ages"/>
+    <w:p>
+      <w:pPr>
+        <w:pStyle w:val="Heading1"/>
+      </w:pPr>
+      <w:r>
+        <w:t xml:space="preserve">Calculating</w:t>
+      </w:r>
+      <w:r>
+        <w:t xml:space="preserve"> </w:t>
+      </w:r>
+      <m:oMath>
+        <m:sSub>
+          <m:e>
+            <m:r>
+              <m:t>μ</m:t>
+            </m:r>
+          </m:e>
+          <m:sub>
+            <m:r>
+              <m:t>x</m:t>
+            </m:r>
+          </m:sub>
+        </m:sSub>
+      </m:oMath>
+      <w:r>
+        <w:t xml:space="preserve"> </w:t>
+      </w:r>
+      <w:r>
+        <w:t xml:space="preserve">for All Ages</w:t>
+      </w:r>
+    </w:p>
+    <w:p>
+      <w:pPr>
+        <w:pStyle w:val="FirstParagraph"/>
+      </w:pPr>
+      <w:r>
+        <w:t xml:space="preserve">To find the force of mortality, for all ages, we scale out the functions we used previously for the exact method.</w:t>
+      </w:r>
+    </w:p>
+    <w:p>
+      <w:pPr>
+        <w:pStyle w:val="SourceCode"/>
+      </w:pPr>
+      <w:r>
+        <w:rPr>
+          <w:rStyle w:val="CommentTok"/>
+        </w:rPr>
+        <w:t xml:space="preserve"># Determine exact central exposed to risk for age 70 last birthday. </w:t>
+      </w:r>
+      <w:r>
+        <w:br/>
+      </w:r>
+      <w:r>
+        <w:rPr>
+          <w:rStyle w:val="CommentTok"/>
+        </w:rPr>
+        <w:t xml:space="preserve"># Define Minimum and maximum ages</w:t>
+      </w:r>
+      <w:r>
+        <w:br/>
+      </w:r>
+      <w:r>
+        <w:br/>
+      </w:r>
+      <w:r>
+        <w:rPr>
+          <w:rStyle w:val="NormalTok"/>
+        </w:rPr>
+        <w:t xml:space="preserve">mort </w:t>
+      </w:r>
+      <w:r>
+        <w:rPr>
+          <w:rStyle w:val="OtherTok"/>
+        </w:rPr>
+        <w:t xml:space="preserve">&lt;-</w:t>
+      </w:r>
+      <w:r>
+        <w:rPr>
+          <w:rStyle w:val="NormalTok"/>
+        </w:rPr>
+        <w:t xml:space="preserve"> main </w:t>
+      </w:r>
+      <w:r>
+        <w:rPr>
+          <w:rStyle w:val="SpecialCharTok"/>
+        </w:rPr>
+        <w:t xml:space="preserve">%&gt;%</w:t>
+      </w:r>
+      <w:r>
+        <w:br/>
+      </w:r>
+      <w:r>
+        <w:rPr>
+          <w:rStyle w:val="NormalTok"/>
+        </w:rPr>
+        <w:t xml:space="preserve">  </w:t>
+      </w:r>
+      <w:r>
+        <w:rPr>
+          <w:rStyle w:val="FunctionTok"/>
+        </w:rPr>
+        <w:t xml:space="preserve">mutate</w:t>
+      </w:r>
+      <w:r>
+        <w:rPr>
+          <w:rStyle w:val="NormalTok"/>
+        </w:rPr>
+        <w:t xml:space="preserve">(</w:t>
+      </w:r>
+      <w:r>
+        <w:br/>
+      </w:r>
+      <w:r>
+        <w:rPr>
+          <w:rStyle w:val="NormalTok"/>
+        </w:rPr>
+        <w:t xml:space="preserve">    </w:t>
+      </w:r>
+      <w:r>
+        <w:rPr>
+          <w:rStyle w:val="AttributeTok"/>
+        </w:rPr>
+        <w:t xml:space="preserve">BIRTH =</w:t>
+      </w:r>
+      <w:r>
+        <w:rPr>
+          <w:rStyle w:val="NormalTok"/>
+        </w:rPr>
+        <w:t xml:space="preserve"> </w:t>
+      </w:r>
+      <w:r>
+        <w:rPr>
+          <w:rStyle w:val="FunctionTok"/>
+        </w:rPr>
+        <w:t xml:space="preserve">as.numeric</w:t>
+      </w:r>
+      <w:r>
+        <w:rPr>
+          <w:rStyle w:val="NormalTok"/>
+        </w:rPr>
+        <w:t xml:space="preserve">(BIRTH),</w:t>
+      </w:r>
+      <w:r>
+        <w:br/>
+      </w:r>
+      <w:r>
+        <w:rPr>
+          <w:rStyle w:val="NormalTok"/>
+        </w:rPr>
+        <w:t xml:space="preserve">    </w:t>
+      </w:r>
+      <w:r>
+        <w:rPr>
+          <w:rStyle w:val="AttributeTok"/>
+        </w:rPr>
+        <w:t xml:space="preserve">entry_date =</w:t>
+      </w:r>
+      <w:r>
+        <w:rPr>
+          <w:rStyle w:val="NormalTok"/>
+        </w:rPr>
+        <w:t xml:space="preserve"> </w:t>
+      </w:r>
+      <w:r>
+        <w:rPr>
+          <w:rStyle w:val="FunctionTok"/>
+        </w:rPr>
+        <w:t xml:space="preserve">as.numeric</w:t>
+      </w:r>
+      <w:r>
+        <w:rPr>
+          <w:rStyle w:val="NormalTok"/>
+        </w:rPr>
+        <w:t xml:space="preserve">(ENTRY),</w:t>
+      </w:r>
+      <w:r>
+        <w:br/>
+      </w:r>
+      <w:r>
+        <w:rPr>
+          <w:rStyle w:val="NormalTok"/>
+        </w:rPr>
+        <w:t xml:space="preserve">    </w:t>
+      </w:r>
+      <w:r>
+        <w:rPr>
+          <w:rStyle w:val="AttributeTok"/>
+        </w:rPr>
+        <w:t xml:space="preserve">exit_date  =</w:t>
+      </w:r>
+      <w:r>
+        <w:rPr>
+          <w:rStyle w:val="NormalTok"/>
+        </w:rPr>
+        <w:t xml:space="preserve"> </w:t>
+      </w:r>
+      <w:r>
+        <w:rPr>
+          <w:rStyle w:val="FunctionTok"/>
+        </w:rPr>
+        <w:t xml:space="preserve">ifelse</w:t>
+      </w:r>
+      <w:r>
+        <w:rPr>
+          <w:rStyle w:val="NormalTok"/>
+        </w:rPr>
+        <w:t xml:space="preserve">(</w:t>
+      </w:r>
+      <w:r>
+        <w:rPr>
+          <w:rStyle w:val="FunctionTok"/>
+        </w:rPr>
+        <w:t xml:space="preserve">is.na</w:t>
+      </w:r>
+      <w:r>
+        <w:rPr>
+          <w:rStyle w:val="NormalTok"/>
+        </w:rPr>
+        <w:t xml:space="preserve">(DEATH), </w:t>
+      </w:r>
+      <w:r>
+        <w:rPr>
+          <w:rStyle w:val="FunctionTok"/>
+        </w:rPr>
+        <w:t xml:space="preserve">as.numeric</w:t>
+      </w:r>
+      <w:r>
+        <w:rPr>
+          <w:rStyle w:val="NormalTok"/>
+        </w:rPr>
+        <w:t xml:space="preserve">(t_5), </w:t>
+      </w:r>
+      <w:r>
+        <w:rPr>
+          <w:rStyle w:val="FunctionTok"/>
+        </w:rPr>
+        <w:t xml:space="preserve">as.numeric</w:t>
+      </w:r>
+      <w:r>
+        <w:rPr>
+          <w:rStyle w:val="NormalTok"/>
+        </w:rPr>
+        <w:t xml:space="preserve">(DEATH)),</w:t>
+      </w:r>
+      <w:r>
+        <w:br/>
+      </w:r>
+      <w:r>
+        <w:rPr>
+          <w:rStyle w:val="NormalTok"/>
+        </w:rPr>
+        <w:t xml:space="preserve">    </w:t>
+      </w:r>
+      <w:r>
+        <w:rPr>
+          <w:rStyle w:val="AttributeTok"/>
+        </w:rPr>
+        <w:t xml:space="preserve">start_date =</w:t>
+      </w:r>
+      <w:r>
+        <w:rPr>
+          <w:rStyle w:val="NormalTok"/>
+        </w:rPr>
+        <w:t xml:space="preserve"> </w:t>
+      </w:r>
+      <w:r>
+        <w:rPr>
+          <w:rStyle w:val="FunctionTok"/>
+        </w:rPr>
+        <w:t xml:space="preserve">as.numeric</w:t>
+      </w:r>
+      <w:r>
+        <w:rPr>
+          <w:rStyle w:val="NormalTok"/>
+        </w:rPr>
+        <w:t xml:space="preserve">(t_0),</w:t>
+      </w:r>
+      <w:r>
+        <w:br/>
+      </w:r>
+      <w:r>
+        <w:rPr>
+          <w:rStyle w:val="NormalTok"/>
+        </w:rPr>
+        <w:t xml:space="preserve">    </w:t>
+      </w:r>
+      <w:r>
+        <w:rPr>
+          <w:rStyle w:val="AttributeTok"/>
+        </w:rPr>
+        <w:t xml:space="preserve">end_date   =</w:t>
+      </w:r>
+      <w:r>
+        <w:rPr>
+          <w:rStyle w:val="NormalTok"/>
+        </w:rPr>
+        <w:t xml:space="preserve"> </w:t>
+      </w:r>
+      <w:r>
+        <w:rPr>
+          <w:rStyle w:val="FunctionTok"/>
+        </w:rPr>
+        <w:t xml:space="preserve">as.numeric</w:t>
+      </w:r>
+      <w:r>
+        <w:rPr>
+          <w:rStyle w:val="NormalTok"/>
+        </w:rPr>
+        <w:t xml:space="preserve">(t_5)</w:t>
+      </w:r>
+      <w:r>
+        <w:br/>
+      </w:r>
+      <w:r>
+        <w:rPr>
+          <w:rStyle w:val="NormalTok"/>
+        </w:rPr>
+        <w:t xml:space="preserve">  )</w:t>
+      </w:r>
+      <w:r>
+        <w:br/>
+      </w:r>
+      <w:r>
+        <w:br/>
+      </w:r>
+      <w:r>
+        <w:rPr>
+          <w:rStyle w:val="CommentTok"/>
+        </w:rPr>
+        <w:t xml:space="preserve"># Age at start and at end (in completed years)</w:t>
+      </w:r>
+      <w:r>
+        <w:br/>
+      </w:r>
+      <w:r>
+        <w:rPr>
+          <w:rStyle w:val="NormalTok"/>
+        </w:rPr>
+        <w:t xml:space="preserve">age_at_start </w:t>
+      </w:r>
+      <w:r>
+        <w:rPr>
+          <w:rStyle w:val="OtherTok"/>
+        </w:rPr>
+        <w:t xml:space="preserve">&lt;-</w:t>
+      </w:r>
+      <w:r>
+        <w:rPr>
+          <w:rStyle w:val="NormalTok"/>
+        </w:rPr>
+        <w:t xml:space="preserve"> </w:t>
+      </w:r>
+      <w:r>
+        <w:rPr>
+          <w:rStyle w:val="FunctionTok"/>
+        </w:rPr>
+        <w:t xml:space="preserve">floor</w:t>
+      </w:r>
+      <w:r>
+        <w:rPr>
+          <w:rStyle w:val="NormalTok"/>
+        </w:rPr>
+        <w:t xml:space="preserve">(mort</w:t>
+      </w:r>
+      <w:r>
+        <w:rPr>
+          <w:rStyle w:val="SpecialCharTok"/>
+        </w:rPr>
+        <w:t xml:space="preserve">$</w:t>
+      </w:r>
+      <w:r>
+        <w:rPr>
+          <w:rStyle w:val="NormalTok"/>
+        </w:rPr>
+        <w:t xml:space="preserve">start_date </w:t>
+      </w:r>
+      <w:r>
+        <w:rPr>
+          <w:rStyle w:val="SpecialCharTok"/>
+        </w:rPr>
+        <w:t xml:space="preserve">-</w:t>
+      </w:r>
+      <w:r>
+        <w:rPr>
+          <w:rStyle w:val="NormalTok"/>
+        </w:rPr>
+        <w:t xml:space="preserve"> mort</w:t>
+      </w:r>
+      <w:r>
+        <w:rPr>
+          <w:rStyle w:val="SpecialCharTok"/>
+        </w:rPr>
+        <w:t xml:space="preserve">$</w:t>
+      </w:r>
+      <w:r>
+        <w:rPr>
+          <w:rStyle w:val="NormalTok"/>
+        </w:rPr>
+        <w:t xml:space="preserve">BIRTH)</w:t>
+      </w:r>
+      <w:r>
+        <w:br/>
+      </w:r>
+      <w:r>
+        <w:rPr>
+          <w:rStyle w:val="NormalTok"/>
+        </w:rPr>
+        <w:t xml:space="preserve">age_at_end   </w:t>
+      </w:r>
+      <w:r>
+        <w:rPr>
+          <w:rStyle w:val="OtherTok"/>
+        </w:rPr>
+        <w:t xml:space="preserve">&lt;-</w:t>
+      </w:r>
+      <w:r>
+        <w:rPr>
+          <w:rStyle w:val="NormalTok"/>
+        </w:rPr>
+        <w:t xml:space="preserve"> </w:t>
+      </w:r>
+      <w:r>
+        <w:rPr>
+          <w:rStyle w:val="FunctionTok"/>
+        </w:rPr>
+        <w:t xml:space="preserve">floor</w:t>
+      </w:r>
+      <w:r>
+        <w:rPr>
+          <w:rStyle w:val="NormalTok"/>
+        </w:rPr>
+        <w:t xml:space="preserve">(mort</w:t>
+      </w:r>
+      <w:r>
+        <w:rPr>
+          <w:rStyle w:val="SpecialCharTok"/>
+        </w:rPr>
+        <w:t xml:space="preserve">$</w:t>
+      </w:r>
+      <w:r>
+        <w:rPr>
+          <w:rStyle w:val="NormalTok"/>
+        </w:rPr>
+        <w:t xml:space="preserve">end_date </w:t>
+      </w:r>
+      <w:r>
+        <w:rPr>
+          <w:rStyle w:val="SpecialCharTok"/>
+        </w:rPr>
+        <w:t xml:space="preserve">-</w:t>
+      </w:r>
+      <w:r>
+        <w:rPr>
+          <w:rStyle w:val="NormalTok"/>
+        </w:rPr>
+        <w:t xml:space="preserve"> mort</w:t>
+      </w:r>
+      <w:r>
+        <w:rPr>
+          <w:rStyle w:val="SpecialCharTok"/>
+        </w:rPr>
+        <w:t xml:space="preserve">$</w:t>
+      </w:r>
+      <w:r>
+        <w:rPr>
+          <w:rStyle w:val="NormalTok"/>
+        </w:rPr>
+        <w:t xml:space="preserve">BIRTH)</w:t>
+      </w:r>
+      <w:r>
+        <w:br/>
+      </w:r>
+      <w:r>
+        <w:br/>
+      </w:r>
+      <w:r>
+        <w:rPr>
+          <w:rStyle w:val="NormalTok"/>
+        </w:rPr>
+        <w:t xml:space="preserve">min_age </w:t>
+      </w:r>
+      <w:r>
+        <w:rPr>
+          <w:rStyle w:val="OtherTok"/>
+        </w:rPr>
+        <w:t xml:space="preserve">&lt;-</w:t>
+      </w:r>
+      <w:r>
+        <w:rPr>
+          <w:rStyle w:val="NormalTok"/>
+        </w:rPr>
+        <w:t xml:space="preserve"> </w:t>
+      </w:r>
+      <w:r>
+        <w:rPr>
+          <w:rStyle w:val="FunctionTok"/>
+        </w:rPr>
+        <w:t xml:space="preserve">max</w:t>
+      </w:r>
+      <w:r>
+        <w:rPr>
+          <w:rStyle w:val="NormalTok"/>
+        </w:rPr>
+        <w:t xml:space="preserve">(</w:t>
+      </w:r>
+      <w:r>
+        <w:rPr>
+          <w:rStyle w:val="DecValTok"/>
+        </w:rPr>
+        <w:t xml:space="preserve">0</w:t>
+      </w:r>
+      <w:r>
+        <w:rPr>
+          <w:rStyle w:val="NormalTok"/>
+        </w:rPr>
+        <w:t xml:space="preserve">, </w:t>
+      </w:r>
+      <w:r>
+        <w:rPr>
+          <w:rStyle w:val="FunctionTok"/>
+        </w:rPr>
+        <w:t xml:space="preserve">min</w:t>
+      </w:r>
+      <w:r>
+        <w:rPr>
+          <w:rStyle w:val="NormalTok"/>
+        </w:rPr>
+        <w:t xml:space="preserve">(age_at_start, </w:t>
+      </w:r>
+      <w:r>
+        <w:rPr>
+          <w:rStyle w:val="AttributeTok"/>
+        </w:rPr>
+        <w:t xml:space="preserve">na.rm =</w:t>
+      </w:r>
+      <w:r>
+        <w:rPr>
+          <w:rStyle w:val="NormalTok"/>
+        </w:rPr>
+        <w:t xml:space="preserve"> </w:t>
+      </w:r>
+      <w:r>
+        <w:rPr>
+          <w:rStyle w:val="ConstantTok"/>
+        </w:rPr>
+        <w:t xml:space="preserve">TRUE</w:t>
+      </w:r>
+      <w:r>
+        <w:rPr>
+          <w:rStyle w:val="NormalTok"/>
+        </w:rPr>
+        <w:t xml:space="preserve">))</w:t>
+      </w:r>
+      <w:r>
+        <w:br/>
+      </w:r>
+      <w:r>
+        <w:rPr>
+          <w:rStyle w:val="NormalTok"/>
+        </w:rPr>
+        <w:t xml:space="preserve">max_age </w:t>
+      </w:r>
+      <w:r>
+        <w:rPr>
+          <w:rStyle w:val="OtherTok"/>
+        </w:rPr>
+        <w:t xml:space="preserve">&lt;-</w:t>
+      </w:r>
+      <w:r>
+        <w:rPr>
+          <w:rStyle w:val="NormalTok"/>
+        </w:rPr>
+        <w:t xml:space="preserve"> </w:t>
+      </w:r>
+      <w:r>
+        <w:rPr>
+          <w:rStyle w:val="FunctionTok"/>
+        </w:rPr>
+        <w:t xml:space="preserve">max</w:t>
+      </w:r>
+      <w:r>
+        <w:rPr>
+          <w:rStyle w:val="NormalTok"/>
+        </w:rPr>
+        <w:t xml:space="preserve">(age_at_end,   </w:t>
+      </w:r>
+      <w:r>
+        <w:rPr>
+          <w:rStyle w:val="AttributeTok"/>
+        </w:rPr>
+        <w:t xml:space="preserve">na.rm =</w:t>
+      </w:r>
+      <w:r>
+        <w:rPr>
+          <w:rStyle w:val="NormalTok"/>
+        </w:rPr>
+        <w:t xml:space="preserve"> </w:t>
+      </w:r>
+      <w:r>
+        <w:rPr>
+          <w:rStyle w:val="ConstantTok"/>
+        </w:rPr>
+        <w:t xml:space="preserve">TRUE</w:t>
+      </w:r>
+      <w:r>
+        <w:rPr>
+          <w:rStyle w:val="NormalTok"/>
+        </w:rPr>
+        <w:t xml:space="preserve">)</w:t>
+      </w:r>
+      <w:r>
+        <w:br/>
+      </w:r>
+      <w:r>
+        <w:rPr>
+          <w:rStyle w:val="NormalTok"/>
+        </w:rPr>
+        <w:t xml:space="preserve">ages </w:t>
+      </w:r>
+      <w:r>
+        <w:rPr>
+          <w:rStyle w:val="OtherTok"/>
+        </w:rPr>
+        <w:t xml:space="preserve">&lt;-</w:t>
+      </w:r>
+      <w:r>
+        <w:rPr>
+          <w:rStyle w:val="NormalTok"/>
+        </w:rPr>
+        <w:t xml:space="preserve"> min_age</w:t>
+      </w:r>
+      <w:r>
+        <w:rPr>
+          <w:rStyle w:val="SpecialCharTok"/>
+        </w:rPr>
+        <w:t xml:space="preserve">:</w:t>
+      </w:r>
+      <w:r>
+        <w:rPr>
+          <w:rStyle w:val="NormalTok"/>
+        </w:rPr>
+        <w:t xml:space="preserve">max_age</w:t>
+      </w:r>
+      <w:r>
+        <w:br/>
+      </w:r>
+      <w:r>
+        <w:br/>
+      </w:r>
+      <w:r>
+        <w:rPr>
+          <w:rStyle w:val="CommentTok"/>
+        </w:rPr>
+        <w:t xml:space="preserve"># --- Compute central exposed (E_x^c) by age using person×age expansion ---</w:t>
+      </w:r>
+      <w:r>
+        <w:br/>
+      </w:r>
+      <w:r>
+        <w:rPr>
+          <w:rStyle w:val="NormalTok"/>
+        </w:rPr>
+        <w:t xml:space="preserve">exposure </w:t>
+      </w:r>
+      <w:r>
+        <w:rPr>
+          <w:rStyle w:val="OtherTok"/>
+        </w:rPr>
+        <w:t xml:space="preserve">&lt;-</w:t>
+      </w:r>
+      <w:r>
+        <w:rPr>
+          <w:rStyle w:val="NormalTok"/>
+        </w:rPr>
+        <w:t xml:space="preserve"> mort </w:t>
+      </w:r>
+      <w:r>
+        <w:rPr>
+          <w:rStyle w:val="SpecialCharTok"/>
+        </w:rPr>
+        <w:t xml:space="preserve">%&gt;%</w:t>
+      </w:r>
+      <w:r>
+        <w:br/>
+      </w:r>
+      <w:r>
+        <w:rPr>
+          <w:rStyle w:val="NormalTok"/>
+        </w:rPr>
+        <w:t xml:space="preserve">  </w:t>
+      </w:r>
+      <w:r>
+        <w:rPr>
+          <w:rStyle w:val="FunctionTok"/>
+        </w:rPr>
+        <w:t xml:space="preserve">crossing</w:t>
+      </w:r>
+      <w:r>
+        <w:rPr>
+          <w:rStyle w:val="NormalTok"/>
+        </w:rPr>
+        <w:t xml:space="preserve">(</w:t>
+      </w:r>
+      <w:r>
+        <w:rPr>
+          <w:rStyle w:val="AttributeTok"/>
+        </w:rPr>
+        <w:t xml:space="preserve">age =</w:t>
+      </w:r>
+      <w:r>
+        <w:rPr>
+          <w:rStyle w:val="NormalTok"/>
+        </w:rPr>
+        <w:t xml:space="preserve"> ages)</w:t>
+      </w:r>
+      <w:r>
+        <w:rPr>
+          <w:rStyle w:val="SpecialCharTok"/>
+        </w:rPr>
+        <w:t xml:space="preserve">%&gt;%</w:t>
+      </w:r>
+      <w:r>
+        <w:br/>
+      </w:r>
+      <w:r>
+        <w:rPr>
+          <w:rStyle w:val="NormalTok"/>
+        </w:rPr>
+        <w:t xml:space="preserve">  </w:t>
+      </w:r>
+      <w:r>
+        <w:rPr>
+          <w:rStyle w:val="FunctionTok"/>
+        </w:rPr>
+        <w:t xml:space="preserve">mutate</w:t>
+      </w:r>
+      <w:r>
+        <w:rPr>
+          <w:rStyle w:val="NormalTok"/>
+        </w:rPr>
+        <w:t xml:space="preserve">(</w:t>
+      </w:r>
+      <w:r>
+        <w:br/>
+      </w:r>
+      <w:r>
+        <w:rPr>
+          <w:rStyle w:val="NormalTok"/>
+        </w:rPr>
+        <w:t xml:space="preserve">    </w:t>
+      </w:r>
+      <w:r>
+        <w:rPr>
+          <w:rStyle w:val="AttributeTok"/>
+        </w:rPr>
+        <w:t xml:space="preserve">bday  =</w:t>
+      </w:r>
+      <w:r>
+        <w:rPr>
+          <w:rStyle w:val="NormalTok"/>
+        </w:rPr>
+        <w:t xml:space="preserve"> BIRTH </w:t>
+      </w:r>
+      <w:r>
+        <w:rPr>
+          <w:rStyle w:val="SpecialCharTok"/>
+        </w:rPr>
+        <w:t xml:space="preserve">+</w:t>
+      </w:r>
+      <w:r>
+        <w:rPr>
+          <w:rStyle w:val="NormalTok"/>
+        </w:rPr>
+        <w:t xml:space="preserve"> age,</w:t>
+      </w:r>
+      <w:r>
+        <w:br/>
+      </w:r>
+      <w:r>
+        <w:rPr>
+          <w:rStyle w:val="NormalTok"/>
+        </w:rPr>
+        <w:t xml:space="preserve">    </w:t>
+      </w:r>
+      <w:r>
+        <w:rPr>
+          <w:rStyle w:val="AttributeTok"/>
+        </w:rPr>
+        <w:t xml:space="preserve">bday1 =</w:t>
+      </w:r>
+      <w:r>
+        <w:rPr>
+          <w:rStyle w:val="NormalTok"/>
+        </w:rPr>
+        <w:t xml:space="preserve"> bday </w:t>
+      </w:r>
+      <w:r>
+        <w:rPr>
+          <w:rStyle w:val="SpecialCharTok"/>
+        </w:rPr>
+        <w:t xml:space="preserve">+</w:t>
+      </w:r>
+      <w:r>
+        <w:rPr>
+          <w:rStyle w:val="NormalTok"/>
+        </w:rPr>
+        <w:t xml:space="preserve"> </w:t>
+      </w:r>
+      <w:r>
+        <w:rPr>
+          <w:rStyle w:val="DecValTok"/>
+        </w:rPr>
+        <w:t xml:space="preserve">1</w:t>
+      </w:r>
+      <w:r>
+        <w:rPr>
+          <w:rStyle w:val="NormalTok"/>
+        </w:rPr>
+        <w:t xml:space="preserve">,</w:t>
+      </w:r>
+      <w:r>
+        <w:br/>
+      </w:r>
+      <w:r>
+        <w:rPr>
+          <w:rStyle w:val="NormalTok"/>
+        </w:rPr>
+        <w:t xml:space="preserve">    </w:t>
+      </w:r>
+      <w:r>
+        <w:rPr>
+          <w:rStyle w:val="AttributeTok"/>
+        </w:rPr>
+        <w:t xml:space="preserve">start =</w:t>
+      </w:r>
+      <w:r>
+        <w:rPr>
+          <w:rStyle w:val="NormalTok"/>
+        </w:rPr>
+        <w:t xml:space="preserve"> </w:t>
+      </w:r>
+      <w:r>
+        <w:rPr>
+          <w:rStyle w:val="FunctionTok"/>
+        </w:rPr>
+        <w:t xml:space="preserve">pmax</w:t>
+      </w:r>
+      <w:r>
+        <w:rPr>
+          <w:rStyle w:val="NormalTok"/>
+        </w:rPr>
+        <w:t xml:space="preserve">(bday, entry_date, start_date),</w:t>
+      </w:r>
+      <w:r>
+        <w:br/>
+      </w:r>
+      <w:r>
+        <w:rPr>
+          <w:rStyle w:val="NormalTok"/>
+        </w:rPr>
+        <w:t xml:space="preserve">    </w:t>
+      </w:r>
+      <w:r>
+        <w:rPr>
+          <w:rStyle w:val="AttributeTok"/>
+        </w:rPr>
+        <w:t xml:space="preserve">end   =</w:t>
+      </w:r>
+      <w:r>
+        <w:rPr>
+          <w:rStyle w:val="NormalTok"/>
+        </w:rPr>
+        <w:t xml:space="preserve"> </w:t>
+      </w:r>
+      <w:r>
+        <w:rPr>
+          <w:rStyle w:val="FunctionTok"/>
+        </w:rPr>
+        <w:t xml:space="preserve">pmin</w:t>
+      </w:r>
+      <w:r>
+        <w:rPr>
+          <w:rStyle w:val="NormalTok"/>
+        </w:rPr>
+        <w:t xml:space="preserve">(bday1, exit_date, end_date),</w:t>
+      </w:r>
+      <w:r>
+        <w:br/>
+      </w:r>
+      <w:r>
+        <w:rPr>
+          <w:rStyle w:val="NormalTok"/>
+        </w:rPr>
+        <w:t xml:space="preserve">    </w:t>
+      </w:r>
+      <w:r>
+        <w:rPr>
+          <w:rStyle w:val="AttributeTok"/>
+        </w:rPr>
+        <w:t xml:space="preserve">exposure  =</w:t>
+      </w:r>
+      <w:r>
+        <w:rPr>
+          <w:rStyle w:val="NormalTok"/>
+        </w:rPr>
+        <w:t xml:space="preserve"> </w:t>
+      </w:r>
+      <w:r>
+        <w:rPr>
+          <w:rStyle w:val="FunctionTok"/>
+        </w:rPr>
+        <w:t xml:space="preserve">as.numeric</w:t>
+      </w:r>
+      <w:r>
+        <w:rPr>
+          <w:rStyle w:val="NormalTok"/>
+        </w:rPr>
+        <w:t xml:space="preserve">(end </w:t>
+      </w:r>
+      <w:r>
+        <w:rPr>
+          <w:rStyle w:val="SpecialCharTok"/>
+        </w:rPr>
+        <w:t xml:space="preserve">-</w:t>
+      </w:r>
+      <w:r>
+        <w:rPr>
+          <w:rStyle w:val="NormalTok"/>
+        </w:rPr>
+        <w:t xml:space="preserve"> start),</w:t>
+      </w:r>
+      <w:r>
+        <w:br/>
+      </w:r>
+      <w:r>
+        <w:rPr>
+          <w:rStyle w:val="NormalTok"/>
+        </w:rPr>
+        <w:t xml:space="preserve">    </w:t>
+      </w:r>
+      <w:r>
+        <w:rPr>
+          <w:rStyle w:val="AttributeTok"/>
+        </w:rPr>
+        <w:t xml:space="preserve">exposure =</w:t>
+      </w:r>
+      <w:r>
+        <w:rPr>
+          <w:rStyle w:val="NormalTok"/>
+        </w:rPr>
+        <w:t xml:space="preserve"> </w:t>
+      </w:r>
+      <w:r>
+        <w:rPr>
+          <w:rStyle w:val="FunctionTok"/>
+        </w:rPr>
+        <w:t xml:space="preserve">if_else</w:t>
+      </w:r>
+      <w:r>
+        <w:rPr>
+          <w:rStyle w:val="NormalTok"/>
+        </w:rPr>
+        <w:t xml:space="preserve">(exposure </w:t>
+      </w:r>
+      <w:r>
+        <w:rPr>
+          <w:rStyle w:val="SpecialCharTok"/>
+        </w:rPr>
+        <w:t xml:space="preserve">&lt;</w:t>
+      </w:r>
+      <w:r>
+        <w:rPr>
+          <w:rStyle w:val="NormalTok"/>
+        </w:rPr>
+        <w:t xml:space="preserve"> </w:t>
+      </w:r>
+      <w:r>
+        <w:rPr>
+          <w:rStyle w:val="DecValTok"/>
+        </w:rPr>
+        <w:t xml:space="preserve">0</w:t>
+      </w:r>
+      <w:r>
+        <w:rPr>
+          <w:rStyle w:val="NormalTok"/>
+        </w:rPr>
+        <w:t xml:space="preserve">, </w:t>
+      </w:r>
+      <w:r>
+        <w:rPr>
+          <w:rStyle w:val="DecValTok"/>
+        </w:rPr>
+        <w:t xml:space="preserve">0</w:t>
+      </w:r>
+      <w:r>
+        <w:rPr>
+          <w:rStyle w:val="NormalTok"/>
+        </w:rPr>
+        <w:t xml:space="preserve">, exposure)</w:t>
+      </w:r>
+      <w:r>
+        <w:br/>
+      </w:r>
+      <w:r>
+        <w:rPr>
+          <w:rStyle w:val="NormalTok"/>
+        </w:rPr>
+        <w:t xml:space="preserve">  )</w:t>
+      </w:r>
+      <w:r>
+        <w:br/>
+      </w:r>
+      <w:r>
+        <w:br/>
+      </w:r>
+      <w:r>
+        <w:rPr>
+          <w:rStyle w:val="NormalTok"/>
+        </w:rPr>
+        <w:t xml:space="preserve">E_by_age </w:t>
+      </w:r>
+      <w:r>
+        <w:rPr>
+          <w:rStyle w:val="OtherTok"/>
+        </w:rPr>
+        <w:t xml:space="preserve">&lt;-</w:t>
+      </w:r>
+      <w:r>
+        <w:rPr>
+          <w:rStyle w:val="NormalTok"/>
+        </w:rPr>
+        <w:t xml:space="preserve"> exposure </w:t>
+      </w:r>
+      <w:r>
+        <w:rPr>
+          <w:rStyle w:val="SpecialCharTok"/>
+        </w:rPr>
+        <w:t xml:space="preserve">%&gt;%</w:t>
+      </w:r>
+      <w:r>
+        <w:br/>
+      </w:r>
+      <w:r>
+        <w:rPr>
+          <w:rStyle w:val="NormalTok"/>
+        </w:rPr>
+        <w:t xml:space="preserve">  </w:t>
+      </w:r>
+      <w:r>
+        <w:rPr>
+          <w:rStyle w:val="FunctionTok"/>
+        </w:rPr>
+        <w:t xml:space="preserve">group_by</w:t>
+      </w:r>
+      <w:r>
+        <w:rPr>
+          <w:rStyle w:val="NormalTok"/>
+        </w:rPr>
+        <w:t xml:space="preserve">(age) </w:t>
+      </w:r>
+      <w:r>
+        <w:rPr>
+          <w:rStyle w:val="SpecialCharTok"/>
+        </w:rPr>
+        <w:t xml:space="preserve">%&gt;%</w:t>
+      </w:r>
+      <w:r>
+        <w:br/>
+      </w:r>
+      <w:r>
+        <w:rPr>
+          <w:rStyle w:val="NormalTok"/>
+        </w:rPr>
+        <w:t xml:space="preserve">  </w:t>
+      </w:r>
+      <w:r>
+        <w:rPr>
+          <w:rStyle w:val="FunctionTok"/>
+        </w:rPr>
+        <w:t xml:space="preserve">summarise</w:t>
+      </w:r>
+      <w:r>
+        <w:rPr>
+          <w:rStyle w:val="NormalTok"/>
+        </w:rPr>
+        <w:t xml:space="preserve">(</w:t>
+      </w:r>
+      <w:r>
+        <w:rPr>
+          <w:rStyle w:val="AttributeTok"/>
+        </w:rPr>
+        <w:t xml:space="preserve">E_central =</w:t>
+      </w:r>
+      <w:r>
+        <w:rPr>
+          <w:rStyle w:val="NormalTok"/>
+        </w:rPr>
+        <w:t xml:space="preserve"> </w:t>
+      </w:r>
+      <w:r>
+        <w:rPr>
+          <w:rStyle w:val="FunctionTok"/>
+        </w:rPr>
+        <w:t xml:space="preserve">sum</w:t>
+      </w:r>
+      <w:r>
+        <w:rPr>
+          <w:rStyle w:val="NormalTok"/>
+        </w:rPr>
+        <w:t xml:space="preserve">(exposure, </w:t>
+      </w:r>
+      <w:r>
+        <w:rPr>
+          <w:rStyle w:val="AttributeTok"/>
+        </w:rPr>
+        <w:t xml:space="preserve">na.rm =</w:t>
+      </w:r>
+      <w:r>
+        <w:rPr>
+          <w:rStyle w:val="NormalTok"/>
+        </w:rPr>
+        <w:t xml:space="preserve"> </w:t>
+      </w:r>
+      <w:r>
+        <w:rPr>
+          <w:rStyle w:val="ConstantTok"/>
+        </w:rPr>
+        <w:t xml:space="preserve">TRUE</w:t>
+      </w:r>
+      <w:r>
+        <w:rPr>
+          <w:rStyle w:val="NormalTok"/>
+        </w:rPr>
+        <w:t xml:space="preserve">), </w:t>
+      </w:r>
+      <w:r>
+        <w:rPr>
+          <w:rStyle w:val="AttributeTok"/>
+        </w:rPr>
+        <w:t xml:space="preserve">.groups =</w:t>
+      </w:r>
+      <w:r>
+        <w:rPr>
+          <w:rStyle w:val="NormalTok"/>
+        </w:rPr>
+        <w:t xml:space="preserve"> </w:t>
+      </w:r>
+      <w:r>
+        <w:rPr>
+          <w:rStyle w:val="StringTok"/>
+        </w:rPr>
+        <w:t xml:space="preserve">"drop"</w:t>
+      </w:r>
+      <w:r>
+        <w:rPr>
+          <w:rStyle w:val="NormalTok"/>
+        </w:rPr>
+        <w:t xml:space="preserve">)</w:t>
+      </w:r>
+      <w:r>
+        <w:br/>
+      </w:r>
+      <w:r>
+        <w:br/>
+      </w:r>
+      <w:r>
+        <w:br/>
+      </w:r>
+      <w:r>
+        <w:rPr>
+          <w:rStyle w:val="CommentTok"/>
+        </w:rPr>
+        <w:t xml:space="preserve"># Determine age last birthday at death</w:t>
+      </w:r>
+      <w:r>
+        <w:br/>
+      </w:r>
+      <w:r>
+        <w:rPr>
+          <w:rStyle w:val="NormalTok"/>
+        </w:rPr>
+        <w:t xml:space="preserve">deaths_tbl </w:t>
+      </w:r>
+      <w:r>
+        <w:rPr>
+          <w:rStyle w:val="OtherTok"/>
+        </w:rPr>
+        <w:t xml:space="preserve">&lt;-</w:t>
+      </w:r>
+      <w:r>
+        <w:rPr>
+          <w:rStyle w:val="NormalTok"/>
+        </w:rPr>
+        <w:t xml:space="preserve"> main </w:t>
+      </w:r>
+      <w:r>
+        <w:rPr>
+          <w:rStyle w:val="SpecialCharTok"/>
+        </w:rPr>
+        <w:t xml:space="preserve">%&gt;%</w:t>
+      </w:r>
+      <w:r>
+        <w:br/>
+      </w:r>
+      <w:r>
+        <w:rPr>
+          <w:rStyle w:val="NormalTok"/>
+        </w:rPr>
+        <w:t xml:space="preserve">  </w:t>
+      </w:r>
+      <w:r>
+        <w:rPr>
+          <w:rStyle w:val="FunctionTok"/>
+        </w:rPr>
+        <w:t xml:space="preserve">filter</w:t>
+      </w:r>
+      <w:r>
+        <w:rPr>
+          <w:rStyle w:val="NormalTok"/>
+        </w:rPr>
+        <w:t xml:space="preserve">(</w:t>
+      </w:r>
+      <w:r>
+        <w:rPr>
+          <w:rStyle w:val="SpecialCharTok"/>
+        </w:rPr>
+        <w:t xml:space="preserve">!</w:t>
+      </w:r>
+      <w:r>
+        <w:rPr>
+          <w:rStyle w:val="FunctionTok"/>
+        </w:rPr>
+        <w:t xml:space="preserve">is.na</w:t>
+      </w:r>
+      <w:r>
+        <w:rPr>
+          <w:rStyle w:val="NormalTok"/>
+        </w:rPr>
+        <w:t xml:space="preserve">(DEATH), DEATH </w:t>
+      </w:r>
+      <w:r>
+        <w:rPr>
+          <w:rStyle w:val="SpecialCharTok"/>
+        </w:rPr>
+        <w:t xml:space="preserve">&gt;=</w:t>
+      </w:r>
+      <w:r>
+        <w:rPr>
+          <w:rStyle w:val="NormalTok"/>
+        </w:rPr>
+        <w:t xml:space="preserve"> t_0, DEATH </w:t>
+      </w:r>
+      <w:r>
+        <w:rPr>
+          <w:rStyle w:val="SpecialCharTok"/>
+        </w:rPr>
+        <w:t xml:space="preserve">&lt;=</w:t>
+      </w:r>
+      <w:r>
+        <w:rPr>
+          <w:rStyle w:val="NormalTok"/>
+        </w:rPr>
+        <w:t xml:space="preserve"> t_5) </w:t>
+      </w:r>
+      <w:r>
+        <w:rPr>
+          <w:rStyle w:val="SpecialCharTok"/>
+        </w:rPr>
+        <w:t xml:space="preserve">%&gt;%</w:t>
+      </w:r>
+      <w:r>
+        <w:br/>
+      </w:r>
+      <w:r>
+        <w:rPr>
+          <w:rStyle w:val="NormalTok"/>
+        </w:rPr>
+        <w:t xml:space="preserve">  </w:t>
+      </w:r>
+      <w:r>
+        <w:rPr>
+          <w:rStyle w:val="FunctionTok"/>
+        </w:rPr>
+        <w:t xml:space="preserve">mutate</w:t>
+      </w:r>
+      <w:r>
+        <w:rPr>
+          <w:rStyle w:val="NormalTok"/>
+        </w:rPr>
+        <w:t xml:space="preserve">(</w:t>
+      </w:r>
+      <w:r>
+        <w:rPr>
+          <w:rStyle w:val="AttributeTok"/>
+        </w:rPr>
+        <w:t xml:space="preserve">age_at_death =</w:t>
+      </w:r>
+      <w:r>
+        <w:rPr>
+          <w:rStyle w:val="NormalTok"/>
+        </w:rPr>
+        <w:t xml:space="preserve"> </w:t>
+      </w:r>
+      <w:r>
+        <w:rPr>
+          <w:rStyle w:val="FunctionTok"/>
+        </w:rPr>
+        <w:t xml:space="preserve">floor</w:t>
+      </w:r>
+      <w:r>
+        <w:rPr>
+          <w:rStyle w:val="NormalTok"/>
+        </w:rPr>
+        <w:t xml:space="preserve">(DEATH </w:t>
+      </w:r>
+      <w:r>
+        <w:rPr>
+          <w:rStyle w:val="SpecialCharTok"/>
+        </w:rPr>
+        <w:t xml:space="preserve">-</w:t>
+      </w:r>
+      <w:r>
+        <w:rPr>
+          <w:rStyle w:val="NormalTok"/>
+        </w:rPr>
+        <w:t xml:space="preserve"> BIRTH)) </w:t>
+      </w:r>
+      <w:r>
+        <w:rPr>
+          <w:rStyle w:val="SpecialCharTok"/>
+        </w:rPr>
+        <w:t xml:space="preserve">%&gt;%</w:t>
+      </w:r>
+      <w:r>
+        <w:br/>
+      </w:r>
+      <w:r>
+        <w:rPr>
+          <w:rStyle w:val="NormalTok"/>
+        </w:rPr>
+        <w:t xml:space="preserve">  </w:t>
+      </w:r>
+      <w:r>
+        <w:rPr>
+          <w:rStyle w:val="FunctionTok"/>
+        </w:rPr>
+        <w:t xml:space="preserve">count</w:t>
+      </w:r>
+      <w:r>
+        <w:rPr>
+          <w:rStyle w:val="NormalTok"/>
+        </w:rPr>
+        <w:t xml:space="preserve">(age_at_death, </w:t>
+      </w:r>
+      <w:r>
+        <w:rPr>
+          <w:rStyle w:val="AttributeTok"/>
+        </w:rPr>
+        <w:t xml:space="preserve">name =</w:t>
+      </w:r>
+      <w:r>
+        <w:rPr>
+          <w:rStyle w:val="NormalTok"/>
+        </w:rPr>
+        <w:t xml:space="preserve"> </w:t>
+      </w:r>
+      <w:r>
+        <w:rPr>
+          <w:rStyle w:val="StringTok"/>
+        </w:rPr>
+        <w:t xml:space="preserve">"Deaths"</w:t>
+      </w:r>
+      <w:r>
+        <w:rPr>
+          <w:rStyle w:val="NormalTok"/>
+        </w:rPr>
+        <w:t xml:space="preserve">) </w:t>
+      </w:r>
+      <w:r>
+        <w:rPr>
+          <w:rStyle w:val="SpecialCharTok"/>
+        </w:rPr>
+        <w:t xml:space="preserve">%&gt;%</w:t>
+      </w:r>
+      <w:r>
+        <w:br/>
+      </w:r>
+      <w:r>
+        <w:rPr>
+          <w:rStyle w:val="NormalTok"/>
+        </w:rPr>
+        <w:t xml:space="preserve">  </w:t>
+      </w:r>
+      <w:r>
+        <w:rPr>
+          <w:rStyle w:val="FunctionTok"/>
+        </w:rPr>
+        <w:t xml:space="preserve">rename</w:t>
+      </w:r>
+      <w:r>
+        <w:rPr>
+          <w:rStyle w:val="NormalTok"/>
+        </w:rPr>
+        <w:t xml:space="preserve">(</w:t>
+      </w:r>
+      <w:r>
+        <w:rPr>
+          <w:rStyle w:val="AttributeTok"/>
+        </w:rPr>
+        <w:t xml:space="preserve">age =</w:t>
+      </w:r>
+      <w:r>
+        <w:rPr>
+          <w:rStyle w:val="NormalTok"/>
+        </w:rPr>
+        <w:t xml:space="preserve"> age_at_death)</w:t>
+      </w:r>
+      <w:r>
+        <w:br/>
+      </w:r>
+      <w:r>
+        <w:br/>
+      </w:r>
+      <w:r>
+        <w:rPr>
+          <w:rStyle w:val="CommentTok"/>
+        </w:rPr>
+        <w:t xml:space="preserve"># join counts and exposure, fill zeros where missing</w:t>
+      </w:r>
+      <w:r>
+        <w:br/>
+      </w:r>
+      <w:r>
+        <w:rPr>
+          <w:rStyle w:val="NormalTok"/>
+        </w:rPr>
+        <w:t xml:space="preserve">mortality </w:t>
+      </w:r>
+      <w:r>
+        <w:rPr>
+          <w:rStyle w:val="OtherTok"/>
+        </w:rPr>
+        <w:t xml:space="preserve">&lt;-</w:t>
+      </w:r>
+      <w:r>
+        <w:rPr>
+          <w:rStyle w:val="NormalTok"/>
+        </w:rPr>
+        <w:t xml:space="preserve"> </w:t>
+      </w:r>
+      <w:r>
+        <w:rPr>
+          <w:rStyle w:val="FunctionTok"/>
+        </w:rPr>
+        <w:t xml:space="preserve">tibble</w:t>
+      </w:r>
+      <w:r>
+        <w:rPr>
+          <w:rStyle w:val="NormalTok"/>
+        </w:rPr>
+        <w:t xml:space="preserve">(</w:t>
+      </w:r>
+      <w:r>
+        <w:rPr>
+          <w:rStyle w:val="AttributeTok"/>
+        </w:rPr>
+        <w:t xml:space="preserve">age =</w:t>
+      </w:r>
+      <w:r>
+        <w:rPr>
+          <w:rStyle w:val="NormalTok"/>
+        </w:rPr>
+        <w:t xml:space="preserve"> ages) </w:t>
+      </w:r>
+      <w:r>
+        <w:rPr>
+          <w:rStyle w:val="SpecialCharTok"/>
+        </w:rPr>
+        <w:t xml:space="preserve">%&gt;%</w:t>
+      </w:r>
+      <w:r>
+        <w:br/>
+      </w:r>
+      <w:r>
+        <w:rPr>
+          <w:rStyle w:val="NormalTok"/>
+        </w:rPr>
+        <w:t xml:space="preserve">  </w:t>
+      </w:r>
+      <w:r>
+        <w:rPr>
+          <w:rStyle w:val="FunctionTok"/>
+        </w:rPr>
+        <w:t xml:space="preserve">left_join</w:t>
+      </w:r>
+      <w:r>
+        <w:rPr>
+          <w:rStyle w:val="NormalTok"/>
+        </w:rPr>
+        <w:t xml:space="preserve">(E_by_age, </w:t>
+      </w:r>
+      <w:r>
+        <w:rPr>
+          <w:rStyle w:val="AttributeTok"/>
+        </w:rPr>
+        <w:t xml:space="preserve">by =</w:t>
+      </w:r>
+      <w:r>
+        <w:rPr>
+          <w:rStyle w:val="NormalTok"/>
+        </w:rPr>
+        <w:t xml:space="preserve"> </w:t>
+      </w:r>
+      <w:r>
+        <w:rPr>
+          <w:rStyle w:val="StringTok"/>
+        </w:rPr>
+        <w:t xml:space="preserve">"age"</w:t>
+      </w:r>
+      <w:r>
+        <w:rPr>
+          <w:rStyle w:val="NormalTok"/>
+        </w:rPr>
+        <w:t xml:space="preserve">) </w:t>
+      </w:r>
+      <w:r>
+        <w:rPr>
+          <w:rStyle w:val="SpecialCharTok"/>
+        </w:rPr>
+        <w:t xml:space="preserve">%&gt;%</w:t>
+      </w:r>
+      <w:r>
+        <w:br/>
+      </w:r>
+      <w:r>
+        <w:rPr>
+          <w:rStyle w:val="NormalTok"/>
+        </w:rPr>
+        <w:t xml:space="preserve">  </w:t>
+      </w:r>
+      <w:r>
+        <w:rPr>
+          <w:rStyle w:val="FunctionTok"/>
+        </w:rPr>
+        <w:t xml:space="preserve">left_join</w:t>
+      </w:r>
+      <w:r>
+        <w:rPr>
+          <w:rStyle w:val="NormalTok"/>
+        </w:rPr>
+        <w:t xml:space="preserve">(deaths_tbl, </w:t>
+      </w:r>
+      <w:r>
+        <w:rPr>
+          <w:rStyle w:val="AttributeTok"/>
+        </w:rPr>
+        <w:t xml:space="preserve">by =</w:t>
+      </w:r>
+      <w:r>
+        <w:rPr>
+          <w:rStyle w:val="NormalTok"/>
+        </w:rPr>
+        <w:t xml:space="preserve"> </w:t>
+      </w:r>
+      <w:r>
+        <w:rPr>
+          <w:rStyle w:val="StringTok"/>
+        </w:rPr>
+        <w:t xml:space="preserve">"age"</w:t>
+      </w:r>
+      <w:r>
+        <w:rPr>
+          <w:rStyle w:val="NormalTok"/>
+        </w:rPr>
+        <w:t xml:space="preserve">) </w:t>
+      </w:r>
+      <w:r>
+        <w:rPr>
+          <w:rStyle w:val="SpecialCharTok"/>
+        </w:rPr>
+        <w:t xml:space="preserve">%&gt;%</w:t>
+      </w:r>
+      <w:r>
+        <w:br/>
+      </w:r>
+      <w:r>
+        <w:rPr>
+          <w:rStyle w:val="NormalTok"/>
+        </w:rPr>
+        <w:t xml:space="preserve">  </w:t>
+      </w:r>
+      <w:r>
+        <w:rPr>
+          <w:rStyle w:val="FunctionTok"/>
+        </w:rPr>
+        <w:t xml:space="preserve">replace_na</w:t>
+      </w:r>
+      <w:r>
+        <w:rPr>
+          <w:rStyle w:val="NormalTok"/>
+        </w:rPr>
+        <w:t xml:space="preserve">(</w:t>
+      </w:r>
+      <w:r>
+        <w:rPr>
+          <w:rStyle w:val="FunctionTok"/>
+        </w:rPr>
+        <w:t xml:space="preserve">list</w:t>
+      </w:r>
+      <w:r>
+        <w:rPr>
+          <w:rStyle w:val="NormalTok"/>
+        </w:rPr>
+        <w:t xml:space="preserve">(</w:t>
+      </w:r>
+      <w:r>
+        <w:rPr>
+          <w:rStyle w:val="AttributeTok"/>
+        </w:rPr>
+        <w:t xml:space="preserve">E_central =</w:t>
+      </w:r>
+      <w:r>
+        <w:rPr>
+          <w:rStyle w:val="NormalTok"/>
+        </w:rPr>
+        <w:t xml:space="preserve"> </w:t>
+      </w:r>
+      <w:r>
+        <w:rPr>
+          <w:rStyle w:val="DecValTok"/>
+        </w:rPr>
+        <w:t xml:space="preserve">0</w:t>
+      </w:r>
+      <w:r>
+        <w:rPr>
+          <w:rStyle w:val="NormalTok"/>
+        </w:rPr>
+        <w:t xml:space="preserve">, </w:t>
+      </w:r>
+      <w:r>
+        <w:rPr>
+          <w:rStyle w:val="AttributeTok"/>
+        </w:rPr>
+        <w:t xml:space="preserve">Deaths =</w:t>
+      </w:r>
+      <w:r>
+        <w:rPr>
+          <w:rStyle w:val="NormalTok"/>
+        </w:rPr>
+        <w:t xml:space="preserve"> </w:t>
+      </w:r>
+      <w:r>
+        <w:rPr>
+          <w:rStyle w:val="DecValTok"/>
+        </w:rPr>
+        <w:t xml:space="preserve">0</w:t>
+      </w:r>
+      <w:r>
+        <w:rPr>
+          <w:rStyle w:val="NormalTok"/>
+        </w:rPr>
+        <w:t xml:space="preserve">)) </w:t>
+      </w:r>
+      <w:r>
+        <w:rPr>
+          <w:rStyle w:val="SpecialCharTok"/>
+        </w:rPr>
+        <w:t xml:space="preserve">%&gt;%</w:t>
+      </w:r>
+      <w:r>
+        <w:br/>
+      </w:r>
+      <w:r>
+        <w:rPr>
+          <w:rStyle w:val="NormalTok"/>
+        </w:rPr>
+        <w:t xml:space="preserve">  </w:t>
+      </w:r>
+      <w:r>
+        <w:rPr>
+          <w:rStyle w:val="FunctionTok"/>
+        </w:rPr>
+        <w:t xml:space="preserve">mutate</w:t>
+      </w:r>
+      <w:r>
+        <w:rPr>
+          <w:rStyle w:val="NormalTok"/>
+        </w:rPr>
+        <w:t xml:space="preserve">(</w:t>
+      </w:r>
+      <w:r>
+        <w:br/>
+      </w:r>
+      <w:r>
+        <w:rPr>
+          <w:rStyle w:val="NormalTok"/>
+        </w:rPr>
+        <w:t xml:space="preserve">    </w:t>
+      </w:r>
+      <w:r>
+        <w:rPr>
+          <w:rStyle w:val="CommentTok"/>
+        </w:rPr>
+        <w:t xml:space="preserve"># central death rate m_x (per year)</w:t>
+      </w:r>
+      <w:r>
+        <w:br/>
+      </w:r>
+      <w:r>
+        <w:rPr>
+          <w:rStyle w:val="NormalTok"/>
+        </w:rPr>
+        <w:t xml:space="preserve">    </w:t>
+      </w:r>
+      <w:r>
+        <w:rPr>
+          <w:rStyle w:val="CommentTok"/>
+        </w:rPr>
+        <w:t xml:space="preserve"># eliminate E_c = 0 to avoid division by 0.  </w:t>
+      </w:r>
+      <w:r>
+        <w:br/>
+      </w:r>
+      <w:r>
+        <w:rPr>
+          <w:rStyle w:val="NormalTok"/>
+        </w:rPr>
+        <w:t xml:space="preserve">    </w:t>
+      </w:r>
+      <w:r>
+        <w:rPr>
+          <w:rStyle w:val="AttributeTok"/>
+        </w:rPr>
+        <w:t xml:space="preserve">m_x =</w:t>
+      </w:r>
+      <w:r>
+        <w:rPr>
+          <w:rStyle w:val="NormalTok"/>
+        </w:rPr>
+        <w:t xml:space="preserve"> </w:t>
+      </w:r>
+      <w:r>
+        <w:rPr>
+          <w:rStyle w:val="FunctionTok"/>
+        </w:rPr>
+        <w:t xml:space="preserve">if_else</w:t>
+      </w:r>
+      <w:r>
+        <w:rPr>
+          <w:rStyle w:val="NormalTok"/>
+        </w:rPr>
+        <w:t xml:space="preserve">(E_central </w:t>
+      </w:r>
+      <w:r>
+        <w:rPr>
+          <w:rStyle w:val="SpecialCharTok"/>
+        </w:rPr>
+        <w:t xml:space="preserve">&gt;</w:t>
+      </w:r>
+      <w:r>
+        <w:rPr>
+          <w:rStyle w:val="NormalTok"/>
+        </w:rPr>
+        <w:t xml:space="preserve"> </w:t>
+      </w:r>
+      <w:r>
+        <w:rPr>
+          <w:rStyle w:val="DecValTok"/>
+        </w:rPr>
+        <w:t xml:space="preserve">0</w:t>
+      </w:r>
+      <w:r>
+        <w:rPr>
+          <w:rStyle w:val="NormalTok"/>
+        </w:rPr>
+        <w:t xml:space="preserve">, Deaths </w:t>
+      </w:r>
+      <w:r>
+        <w:rPr>
+          <w:rStyle w:val="SpecialCharTok"/>
+        </w:rPr>
+        <w:t xml:space="preserve">/</w:t>
+      </w:r>
+      <w:r>
+        <w:rPr>
+          <w:rStyle w:val="NormalTok"/>
+        </w:rPr>
+        <w:t xml:space="preserve"> E_central, </w:t>
+      </w:r>
+      <w:r>
+        <w:rPr>
+          <w:rStyle w:val="ConstantTok"/>
+        </w:rPr>
+        <w:t xml:space="preserve">NA_real_</w:t>
+      </w:r>
+      <w:r>
+        <w:rPr>
+          <w:rStyle w:val="NormalTok"/>
+        </w:rPr>
+        <w:t xml:space="preserve">), </w:t>
+      </w:r>
+      <w:r>
+        <w:br/>
+      </w:r>
+      <w:r>
+        <w:rPr>
+          <w:rStyle w:val="NormalTok"/>
+        </w:rPr>
+        <w:t xml:space="preserve">    </w:t>
+      </w:r>
+      <w:r>
+        <w:br/>
+      </w:r>
+      <w:r>
+        <w:rPr>
+          <w:rStyle w:val="NormalTok"/>
+        </w:rPr>
+        <w:t xml:space="preserve">    </w:t>
+      </w:r>
+      <w:r>
+        <w:rPr>
+          <w:rStyle w:val="CommentTok"/>
+        </w:rPr>
+        <w:t xml:space="preserve"># approx standard error for rate (Poisson approx)</w:t>
+      </w:r>
+      <w:r>
+        <w:br/>
+      </w:r>
+      <w:r>
+        <w:rPr>
+          <w:rStyle w:val="NormalTok"/>
+        </w:rPr>
+        <w:t xml:space="preserve">    </w:t>
+      </w:r>
+      <w:r>
+        <w:rPr>
+          <w:rStyle w:val="AttributeTok"/>
+        </w:rPr>
+        <w:t xml:space="preserve">se_mx =</w:t>
+      </w:r>
+      <w:r>
+        <w:rPr>
+          <w:rStyle w:val="NormalTok"/>
+        </w:rPr>
+        <w:t xml:space="preserve"> </w:t>
+      </w:r>
+      <w:r>
+        <w:rPr>
+          <w:rStyle w:val="FunctionTok"/>
+        </w:rPr>
+        <w:t xml:space="preserve">if_else</w:t>
+      </w:r>
+      <w:r>
+        <w:rPr>
+          <w:rStyle w:val="NormalTok"/>
+        </w:rPr>
+        <w:t xml:space="preserve">(E_central </w:t>
+      </w:r>
+      <w:r>
+        <w:rPr>
+          <w:rStyle w:val="SpecialCharTok"/>
+        </w:rPr>
+        <w:t xml:space="preserve">&gt;</w:t>
+      </w:r>
+      <w:r>
+        <w:rPr>
+          <w:rStyle w:val="NormalTok"/>
+        </w:rPr>
+        <w:t xml:space="preserve"> </w:t>
+      </w:r>
+      <w:r>
+        <w:rPr>
+          <w:rStyle w:val="DecValTok"/>
+        </w:rPr>
+        <w:t xml:space="preserve">0</w:t>
+      </w:r>
+      <w:r>
+        <w:rPr>
+          <w:rStyle w:val="NormalTok"/>
+        </w:rPr>
+        <w:t xml:space="preserve">, </w:t>
+      </w:r>
+      <w:r>
+        <w:rPr>
+          <w:rStyle w:val="FunctionTok"/>
+        </w:rPr>
+        <w:t xml:space="preserve">sqrt</w:t>
+      </w:r>
+      <w:r>
+        <w:rPr>
+          <w:rStyle w:val="NormalTok"/>
+        </w:rPr>
+        <w:t xml:space="preserve">(Deaths) </w:t>
+      </w:r>
+      <w:r>
+        <w:rPr>
+          <w:rStyle w:val="SpecialCharTok"/>
+        </w:rPr>
+        <w:t xml:space="preserve">/</w:t>
+      </w:r>
+      <w:r>
+        <w:rPr>
+          <w:rStyle w:val="NormalTok"/>
+        </w:rPr>
+        <w:t xml:space="preserve"> E_central, </w:t>
+      </w:r>
+      <w:r>
+        <w:rPr>
+          <w:rStyle w:val="ConstantTok"/>
+        </w:rPr>
+        <w:t xml:space="preserve">NA_real_</w:t>
+      </w:r>
+      <w:r>
+        <w:rPr>
+          <w:rStyle w:val="NormalTok"/>
+        </w:rPr>
+        <w:t xml:space="preserve">),</w:t>
+      </w:r>
+      <w:r>
+        <w:br/>
+      </w:r>
+      <w:r>
+        <w:br/>
+      </w:r>
+      <w:r>
+        <w:rPr>
+          <w:rStyle w:val="NormalTok"/>
+        </w:rPr>
+        <w:t xml:space="preserve">    </w:t>
+      </w:r>
+      <w:r>
+        <w:rPr>
+          <w:rStyle w:val="CommentTok"/>
+        </w:rPr>
+        <w:t xml:space="preserve"># 95% CI on m_x (approx)</w:t>
+      </w:r>
+      <w:r>
+        <w:br/>
+      </w:r>
+      <w:r>
+        <w:rPr>
+          <w:rStyle w:val="NormalTok"/>
+        </w:rPr>
+        <w:t xml:space="preserve">    </w:t>
+      </w:r>
+      <w:r>
+        <w:rPr>
+          <w:rStyle w:val="AttributeTok"/>
+        </w:rPr>
+        <w:t xml:space="preserve">lower95 =</w:t>
+      </w:r>
+      <w:r>
+        <w:rPr>
+          <w:rStyle w:val="NormalTok"/>
+        </w:rPr>
+        <w:t xml:space="preserve"> </w:t>
+      </w:r>
+      <w:r>
+        <w:rPr>
+          <w:rStyle w:val="FunctionTok"/>
+        </w:rPr>
+        <w:t xml:space="preserve">if_else</w:t>
+      </w:r>
+      <w:r>
+        <w:rPr>
+          <w:rStyle w:val="NormalTok"/>
+        </w:rPr>
+        <w:t xml:space="preserve">(</w:t>
+      </w:r>
+      <w:r>
+        <w:rPr>
+          <w:rStyle w:val="SpecialCharTok"/>
+        </w:rPr>
+        <w:t xml:space="preserve">!</w:t>
+      </w:r>
+      <w:r>
+        <w:rPr>
+          <w:rStyle w:val="FunctionTok"/>
+        </w:rPr>
+        <w:t xml:space="preserve">is.na</w:t>
+      </w:r>
+      <w:r>
+        <w:rPr>
+          <w:rStyle w:val="NormalTok"/>
+        </w:rPr>
+        <w:t xml:space="preserve">(m_x), m_x </w:t>
+      </w:r>
+      <w:r>
+        <w:rPr>
+          <w:rStyle w:val="SpecialCharTok"/>
+        </w:rPr>
+        <w:t xml:space="preserve">-</w:t>
+      </w:r>
+      <w:r>
+        <w:rPr>
+          <w:rStyle w:val="NormalTok"/>
+        </w:rPr>
+        <w:t xml:space="preserve"> </w:t>
+      </w:r>
+      <w:r>
+        <w:rPr>
+          <w:rStyle w:val="FloatTok"/>
+        </w:rPr>
+        <w:t xml:space="preserve">1.96</w:t>
+      </w:r>
+      <w:r>
+        <w:rPr>
+          <w:rStyle w:val="NormalTok"/>
+        </w:rPr>
+        <w:t xml:space="preserve"> </w:t>
+      </w:r>
+      <w:r>
+        <w:rPr>
+          <w:rStyle w:val="SpecialCharTok"/>
+        </w:rPr>
+        <w:t xml:space="preserve">*</w:t>
+      </w:r>
+      <w:r>
+        <w:rPr>
+          <w:rStyle w:val="NormalTok"/>
+        </w:rPr>
+        <w:t xml:space="preserve"> se_mx, </w:t>
+      </w:r>
+      <w:r>
+        <w:rPr>
+          <w:rStyle w:val="ConstantTok"/>
+        </w:rPr>
+        <w:t xml:space="preserve">NA_real_</w:t>
+      </w:r>
+      <w:r>
+        <w:rPr>
+          <w:rStyle w:val="NormalTok"/>
+        </w:rPr>
+        <w:t xml:space="preserve">),</w:t>
+      </w:r>
+      <w:r>
+        <w:br/>
+      </w:r>
+      <w:r>
+        <w:rPr>
+          <w:rStyle w:val="NormalTok"/>
+        </w:rPr>
+        <w:t xml:space="preserve">    </w:t>
+      </w:r>
+      <w:r>
+        <w:rPr>
+          <w:rStyle w:val="AttributeTok"/>
+        </w:rPr>
+        <w:t xml:space="preserve">upper95 =</w:t>
+      </w:r>
+      <w:r>
+        <w:rPr>
+          <w:rStyle w:val="NormalTok"/>
+        </w:rPr>
+        <w:t xml:space="preserve"> </w:t>
+      </w:r>
+      <w:r>
+        <w:rPr>
+          <w:rStyle w:val="FunctionTok"/>
+        </w:rPr>
+        <w:t xml:space="preserve">if_else</w:t>
+      </w:r>
+      <w:r>
+        <w:rPr>
+          <w:rStyle w:val="NormalTok"/>
+        </w:rPr>
+        <w:t xml:space="preserve">(</w:t>
+      </w:r>
+      <w:r>
+        <w:rPr>
+          <w:rStyle w:val="SpecialCharTok"/>
+        </w:rPr>
+        <w:t xml:space="preserve">!</w:t>
+      </w:r>
+      <w:r>
+        <w:rPr>
+          <w:rStyle w:val="FunctionTok"/>
+        </w:rPr>
+        <w:t xml:space="preserve">is.na</w:t>
+      </w:r>
+      <w:r>
+        <w:rPr>
+          <w:rStyle w:val="NormalTok"/>
+        </w:rPr>
+        <w:t xml:space="preserve">(m_x), m_x </w:t>
+      </w:r>
+      <w:r>
+        <w:rPr>
+          <w:rStyle w:val="SpecialCharTok"/>
+        </w:rPr>
+        <w:t xml:space="preserve">+</w:t>
+      </w:r>
+      <w:r>
+        <w:rPr>
+          <w:rStyle w:val="NormalTok"/>
+        </w:rPr>
+        <w:t xml:space="preserve"> </w:t>
+      </w:r>
+      <w:r>
+        <w:rPr>
+          <w:rStyle w:val="FloatTok"/>
+        </w:rPr>
+        <w:t xml:space="preserve">1.96</w:t>
+      </w:r>
+      <w:r>
+        <w:rPr>
+          <w:rStyle w:val="NormalTok"/>
+        </w:rPr>
+        <w:t xml:space="preserve"> </w:t>
+      </w:r>
+      <w:r>
+        <w:rPr>
+          <w:rStyle w:val="SpecialCharTok"/>
+        </w:rPr>
+        <w:t xml:space="preserve">*</w:t>
+      </w:r>
+      <w:r>
+        <w:rPr>
+          <w:rStyle w:val="NormalTok"/>
+        </w:rPr>
+        <w:t xml:space="preserve"> se_mx, </w:t>
+      </w:r>
+      <w:r>
+        <w:rPr>
+          <w:rStyle w:val="ConstantTok"/>
+        </w:rPr>
+        <w:t xml:space="preserve">NA_real_</w:t>
+      </w:r>
+      <w:r>
+        <w:rPr>
+          <w:rStyle w:val="NormalTok"/>
+        </w:rPr>
+        <w:t xml:space="preserve">)</w:t>
+      </w:r>
+      <w:r>
+        <w:br/>
+      </w:r>
+      <w:r>
+        <w:rPr>
+          <w:rStyle w:val="NormalTok"/>
+        </w:rPr>
+        <w:t xml:space="preserve">  )</w:t>
+      </w:r>
+      <w:r>
+        <w:br/>
+      </w:r>
+      <w:r>
+        <w:br/>
+      </w:r>
+      <w:r>
+        <w:rPr>
+          <w:rStyle w:val="FunctionTok"/>
+        </w:rPr>
+        <w:t xml:space="preserve">print</w:t>
+      </w:r>
+      <w:r>
+        <w:rPr>
+          <w:rStyle w:val="NormalTok"/>
+        </w:rPr>
+        <w:t xml:space="preserve">(mortality)</w:t>
+      </w:r>
+    </w:p>
+    <w:p>
+      <w:pPr>
+        <w:pStyle w:val="SourceCode"/>
+      </w:pPr>
+      <w:r>
+        <w:rPr>
+          <w:rStyle w:val="VerbatimChar"/>
+        </w:rPr>
+        <w:t xml:space="preserve">## # A tibble: 39 × 7</w:t>
+      </w:r>
+      <w:r>
+        <w:br/>
+      </w:r>
+      <w:r>
+        <w:rPr>
+          <w:rStyle w:val="VerbatimChar"/>
+        </w:rPr>
+        <w:t xml:space="preserve">##      age E_central Deaths     m_x   se_mx   lower95 upper95</w:t>
+      </w:r>
+      <w:r>
+        <w:br/>
+      </w:r>
+      <w:r>
+        <w:rPr>
+          <w:rStyle w:val="VerbatimChar"/>
+        </w:rPr>
+        <w:t xml:space="preserve">##    &lt;dbl&gt;     &lt;dbl&gt;  &lt;int&gt;   &lt;dbl&gt;   &lt;dbl&gt;     &lt;dbl&gt;   &lt;dbl&gt;</w:t>
+      </w:r>
+      <w:r>
+        <w:br/>
+      </w:r>
+      <w:r>
+        <w:rPr>
+          <w:rStyle w:val="VerbatimChar"/>
+        </w:rPr>
+        <w:t xml:space="preserve">##  1    44       0        0 NA      NA      NA        NA     </w:t>
+      </w:r>
+      <w:r>
+        <w:br/>
+      </w:r>
+      <w:r>
+        <w:rPr>
+          <w:rStyle w:val="VerbatimChar"/>
+        </w:rPr>
+        <w:t xml:space="preserve">##  2    45       0        0 NA      NA      NA        NA     </w:t>
+      </w:r>
+      <w:r>
+        <w:br/>
+      </w:r>
+      <w:r>
+        <w:rPr>
+          <w:rStyle w:val="VerbatimChar"/>
+        </w:rPr>
+        <w:t xml:space="preserve">##  3    46       0        0 NA      NA      NA        NA     </w:t>
+      </w:r>
+      <w:r>
+        <w:br/>
+      </w:r>
+      <w:r>
+        <w:rPr>
+          <w:rStyle w:val="VerbatimChar"/>
+        </w:rPr>
+        <w:t xml:space="preserve">##  4    47       0        0 NA      NA      NA        NA     </w:t>
+      </w:r>
+      <w:r>
+        <w:br/>
+      </w:r>
+      <w:r>
+        <w:rPr>
+          <w:rStyle w:val="VerbatimChar"/>
+        </w:rPr>
+        <w:t xml:space="preserve">##  5    48       0        0 NA      NA      NA        NA     </w:t>
+      </w:r>
+      <w:r>
+        <w:br/>
+      </w:r>
+      <w:r>
+        <w:rPr>
+          <w:rStyle w:val="VerbatimChar"/>
+        </w:rPr>
+        <w:t xml:space="preserve">##  6    49       0        0 NA      NA      NA        NA     </w:t>
+      </w:r>
+      <w:r>
+        <w:br/>
+      </w:r>
+      <w:r>
+        <w:rPr>
+          <w:rStyle w:val="VerbatimChar"/>
+        </w:rPr>
+        <w:t xml:space="preserve">##  7    50      93.7      3  0.0320  0.0185 -0.00421   0.0682</w:t>
+      </w:r>
+      <w:r>
+        <w:br/>
+      </w:r>
+      <w:r>
+        <w:rPr>
+          <w:rStyle w:val="VerbatimChar"/>
+        </w:rPr>
+        <w:t xml:space="preserve">##  8    51     166.       4  0.0241  0.0120  0.000481  0.0476</w:t>
+      </w:r>
+      <w:r>
+        <w:br/>
+      </w:r>
+      <w:r>
+        <w:rPr>
+          <w:rStyle w:val="VerbatimChar"/>
+        </w:rPr>
+        <w:t xml:space="preserve">##  9    52     203.       7  0.0345  0.0130  0.00894   0.0601</w:t>
+      </w:r>
+      <w:r>
+        <w:br/>
+      </w:r>
+      <w:r>
+        <w:rPr>
+          <w:rStyle w:val="VerbatimChar"/>
+        </w:rPr>
+        <w:t xml:space="preserve">## 10    53     220.       6  0.0272  0.0111  0.00544   0.0490</w:t>
+      </w:r>
+      <w:r>
+        <w:br/>
+      </w:r>
+      <w:r>
+        <w:rPr>
+          <w:rStyle w:val="VerbatimChar"/>
+        </w:rPr>
+        <w:t xml:space="preserve">## # ℹ 29 more rows</w:t>
+      </w:r>
+    </w:p>
+    <w:p>
+      <w:pPr>
+        <w:pStyle w:val="FirstParagraph"/>
+      </w:pPr>
+      <w:r>
+        <w:t xml:space="preserve">Plotting this out on a graph, we get:</w:t>
+      </w:r>
+    </w:p>
+    <w:p>
+      <w:pPr>
+        <w:pStyle w:val="SourceCode"/>
+      </w:pPr>
+      <w:r>
+        <w:rPr>
+          <w:rStyle w:val="FunctionTok"/>
+        </w:rPr>
+        <w:t xml:space="preserve">ggplot</w:t>
+      </w:r>
+      <w:r>
+        <w:rPr>
+          <w:rStyle w:val="NormalTok"/>
+        </w:rPr>
+        <w:t xml:space="preserve">(mortality </w:t>
+      </w:r>
+      <w:r>
+        <w:rPr>
+          <w:rStyle w:val="SpecialCharTok"/>
+        </w:rPr>
+        <w:t xml:space="preserve">%&gt;%</w:t>
+      </w:r>
+      <w:r>
+        <w:rPr>
+          <w:rStyle w:val="NormalTok"/>
+        </w:rPr>
+        <w:t xml:space="preserve"> </w:t>
+      </w:r>
+      <w:r>
+        <w:rPr>
+          <w:rStyle w:val="FunctionTok"/>
+        </w:rPr>
+        <w:t xml:space="preserve">filter</w:t>
+      </w:r>
+      <w:r>
+        <w:rPr>
+          <w:rStyle w:val="NormalTok"/>
+        </w:rPr>
+        <w:t xml:space="preserve">(</w:t>
+      </w:r>
+      <w:r>
+        <w:rPr>
+          <w:rStyle w:val="SpecialCharTok"/>
+        </w:rPr>
+        <w:t xml:space="preserve">!</w:t>
+      </w:r>
+      <w:r>
+        <w:rPr>
+          <w:rStyle w:val="FunctionTok"/>
+        </w:rPr>
+        <w:t xml:space="preserve">is.na</w:t>
+      </w:r>
+      <w:r>
+        <w:rPr>
+          <w:rStyle w:val="NormalTok"/>
+        </w:rPr>
+        <w:t xml:space="preserve">(m_x)), </w:t>
+      </w:r>
+      <w:r>
+        <w:rPr>
+          <w:rStyle w:val="FunctionTok"/>
+        </w:rPr>
+        <w:t xml:space="preserve">aes</w:t>
+      </w:r>
+      <w:r>
+        <w:rPr>
+          <w:rStyle w:val="NormalTok"/>
+        </w:rPr>
+        <w:t xml:space="preserve">(</w:t>
+      </w:r>
+      <w:r>
+        <w:rPr>
+          <w:rStyle w:val="AttributeTok"/>
+        </w:rPr>
+        <w:t xml:space="preserve">x =</w:t>
+      </w:r>
+      <w:r>
+        <w:rPr>
+          <w:rStyle w:val="NormalTok"/>
+        </w:rPr>
+        <w:t xml:space="preserve"> age, </w:t>
+      </w:r>
+      <w:r>
+        <w:rPr>
+          <w:rStyle w:val="AttributeTok"/>
+        </w:rPr>
+        <w:t xml:space="preserve">y =</w:t>
+      </w:r>
+      <w:r>
+        <w:rPr>
+          <w:rStyle w:val="NormalTok"/>
+        </w:rPr>
+        <w:t xml:space="preserve"> m_x)) </w:t>
+      </w:r>
+      <w:r>
+        <w:rPr>
+          <w:rStyle w:val="SpecialCharTok"/>
+        </w:rPr>
+        <w:t xml:space="preserve">+</w:t>
+      </w:r>
+      <w:r>
+        <w:br/>
+      </w:r>
+      <w:r>
+        <w:rPr>
+          <w:rStyle w:val="NormalTok"/>
+        </w:rPr>
+        <w:t xml:space="preserve">  </w:t>
+      </w:r>
+      <w:r>
+        <w:rPr>
+          <w:rStyle w:val="FunctionTok"/>
+        </w:rPr>
+        <w:t xml:space="preserve">geom_ribbon</w:t>
+      </w:r>
+      <w:r>
+        <w:rPr>
+          <w:rStyle w:val="NormalTok"/>
+        </w:rPr>
+        <w:t xml:space="preserve">(</w:t>
+      </w:r>
+      <w:r>
+        <w:rPr>
+          <w:rStyle w:val="FunctionTok"/>
+        </w:rPr>
+        <w:t xml:space="preserve">aes</w:t>
+      </w:r>
+      <w:r>
+        <w:rPr>
+          <w:rStyle w:val="NormalTok"/>
+        </w:rPr>
+        <w:t xml:space="preserve">(</w:t>
+      </w:r>
+      <w:r>
+        <w:rPr>
+          <w:rStyle w:val="AttributeTok"/>
+        </w:rPr>
+        <w:t xml:space="preserve">ymin =</w:t>
+      </w:r>
+      <w:r>
+        <w:rPr>
+          <w:rStyle w:val="NormalTok"/>
+        </w:rPr>
+        <w:t xml:space="preserve"> lower95, </w:t>
+      </w:r>
+      <w:r>
+        <w:rPr>
+          <w:rStyle w:val="AttributeTok"/>
+        </w:rPr>
+        <w:t xml:space="preserve">ymax =</w:t>
+      </w:r>
+      <w:r>
+        <w:rPr>
+          <w:rStyle w:val="NormalTok"/>
+        </w:rPr>
+        <w:t xml:space="preserve"> upper95), </w:t>
+      </w:r>
+      <w:r>
+        <w:rPr>
+          <w:rStyle w:val="AttributeTok"/>
+        </w:rPr>
+        <w:t xml:space="preserve">alpha =</w:t>
+      </w:r>
+      <w:r>
+        <w:rPr>
+          <w:rStyle w:val="NormalTok"/>
+        </w:rPr>
+        <w:t xml:space="preserve"> </w:t>
+      </w:r>
+      <w:r>
+        <w:rPr>
+          <w:rStyle w:val="FloatTok"/>
+        </w:rPr>
+        <w:t xml:space="preserve">0.2</w:t>
+      </w:r>
+      <w:r>
+        <w:rPr>
+          <w:rStyle w:val="NormalTok"/>
+        </w:rPr>
+        <w:t xml:space="preserve">, </w:t>
+      </w:r>
+      <w:r>
+        <w:rPr>
+          <w:rStyle w:val="AttributeTok"/>
+        </w:rPr>
+        <w:t xml:space="preserve">fill =</w:t>
+      </w:r>
+      <w:r>
+        <w:rPr>
+          <w:rStyle w:val="NormalTok"/>
+        </w:rPr>
+        <w:t xml:space="preserve"> </w:t>
+      </w:r>
+      <w:r>
+        <w:rPr>
+          <w:rStyle w:val="StringTok"/>
+        </w:rPr>
+        <w:t xml:space="preserve">"grey70"</w:t>
+      </w:r>
+      <w:r>
+        <w:rPr>
+          <w:rStyle w:val="NormalTok"/>
+        </w:rPr>
+        <w:t xml:space="preserve">) </w:t>
+      </w:r>
+      <w:r>
+        <w:rPr>
+          <w:rStyle w:val="SpecialCharTok"/>
+        </w:rPr>
+        <w:t xml:space="preserve">+</w:t>
+      </w:r>
+      <w:r>
+        <w:br/>
+      </w:r>
+      <w:r>
+        <w:rPr>
+          <w:rStyle w:val="NormalTok"/>
+        </w:rPr>
+        <w:t xml:space="preserve">  </w:t>
+      </w:r>
+      <w:r>
+        <w:rPr>
+          <w:rStyle w:val="FunctionTok"/>
+        </w:rPr>
+        <w:t xml:space="preserve">geom_point</w:t>
+      </w:r>
+      <w:r>
+        <w:rPr>
+          <w:rStyle w:val="NormalTok"/>
+        </w:rPr>
+        <w:t xml:space="preserve">() </w:t>
+      </w:r>
+      <w:r>
+        <w:rPr>
+          <w:rStyle w:val="SpecialCharTok"/>
+        </w:rPr>
+        <w:t xml:space="preserve">+</w:t>
+      </w:r>
+      <w:r>
+        <w:br/>
+      </w:r>
+      <w:r>
+        <w:rPr>
+          <w:rStyle w:val="NormalTok"/>
+        </w:rPr>
+        <w:t xml:space="preserve">  </w:t>
+      </w:r>
+      <w:r>
+        <w:rPr>
+          <w:rStyle w:val="FunctionTok"/>
+        </w:rPr>
+        <w:t xml:space="preserve">geom_line</w:t>
+      </w:r>
+      <w:r>
+        <w:rPr>
+          <w:rStyle w:val="NormalTok"/>
+        </w:rPr>
+        <w:t xml:space="preserve">() </w:t>
+      </w:r>
+      <w:r>
+        <w:rPr>
+          <w:rStyle w:val="SpecialCharTok"/>
+        </w:rPr>
+        <w:t xml:space="preserve">+</w:t>
+      </w:r>
+      <w:r>
+        <w:br/>
+      </w:r>
+      <w:r>
+        <w:rPr>
+          <w:rStyle w:val="NormalTok"/>
+        </w:rPr>
+        <w:t xml:space="preserve">  </w:t>
+      </w:r>
+      <w:r>
+        <w:rPr>
+          <w:rStyle w:val="FunctionTok"/>
+        </w:rPr>
+        <w:t xml:space="preserve">labs</w:t>
+      </w:r>
+      <w:r>
+        <w:rPr>
+          <w:rStyle w:val="NormalTok"/>
+        </w:rPr>
+        <w:t xml:space="preserve">(</w:t>
+      </w:r>
+      <w:r>
+        <w:rPr>
+          <w:rStyle w:val="AttributeTok"/>
+        </w:rPr>
+        <w:t xml:space="preserve">x =</w:t>
+      </w:r>
+      <w:r>
+        <w:rPr>
+          <w:rStyle w:val="NormalTok"/>
+        </w:rPr>
+        <w:t xml:space="preserve"> </w:t>
+      </w:r>
+      <w:r>
+        <w:rPr>
+          <w:rStyle w:val="StringTok"/>
+        </w:rPr>
+        <w:t xml:space="preserve">"Age"</w:t>
+      </w:r>
+      <w:r>
+        <w:rPr>
+          <w:rStyle w:val="NormalTok"/>
+        </w:rPr>
+        <w:t xml:space="preserve">, </w:t>
+      </w:r>
+      <w:r>
+        <w:rPr>
+          <w:rStyle w:val="AttributeTok"/>
+        </w:rPr>
+        <w:t xml:space="preserve">y =</w:t>
+      </w:r>
+      <w:r>
+        <w:rPr>
+          <w:rStyle w:val="NormalTok"/>
+        </w:rPr>
+        <w:t xml:space="preserve"> </w:t>
+      </w:r>
+      <w:r>
+        <w:rPr>
+          <w:rStyle w:val="FunctionTok"/>
+        </w:rPr>
+        <w:t xml:space="preserve">expression</w:t>
+      </w:r>
+      <w:r>
+        <w:rPr>
+          <w:rStyle w:val="NormalTok"/>
+        </w:rPr>
+        <w:t xml:space="preserve">(m[x]</w:t>
+      </w:r>
+      <w:r>
+        <w:rPr>
+          <w:rStyle w:val="SpecialCharTok"/>
+        </w:rPr>
+        <w:t xml:space="preserve">~</w:t>
+      </w:r>
+      <w:r>
+        <w:rPr>
+          <w:rStyle w:val="StringTok"/>
+        </w:rPr>
+        <w:t xml:space="preserve">"(per year)"</w:t>
+      </w:r>
+      <w:r>
+        <w:rPr>
+          <w:rStyle w:val="NormalTok"/>
+        </w:rPr>
+        <w:t xml:space="preserve">),</w:t>
+      </w:r>
+      <w:r>
+        <w:br/>
+      </w:r>
+      <w:r>
+        <w:rPr>
+          <w:rStyle w:val="NormalTok"/>
+        </w:rPr>
+        <w:t xml:space="preserve">       </w:t>
+      </w:r>
+      <w:r>
+        <w:rPr>
+          <w:rStyle w:val="AttributeTok"/>
+        </w:rPr>
+        <w:t xml:space="preserve">title =</w:t>
+      </w:r>
+      <w:r>
+        <w:rPr>
+          <w:rStyle w:val="NormalTok"/>
+        </w:rPr>
+        <w:t xml:space="preserve"> </w:t>
+      </w:r>
+      <w:r>
+        <w:rPr>
+          <w:rStyle w:val="StringTok"/>
+        </w:rPr>
+        <w:t xml:space="preserve">"m_x with approximate 95% CIs"</w:t>
+      </w:r>
+      <w:r>
+        <w:rPr>
+          <w:rStyle w:val="NormalTok"/>
+        </w:rPr>
+        <w:t xml:space="preserve">) </w:t>
+      </w:r>
+      <w:r>
+        <w:rPr>
+          <w:rStyle w:val="SpecialCharTok"/>
+        </w:rPr>
+        <w:t xml:space="preserve">+</w:t>
+      </w:r>
+      <w:r>
+        <w:br/>
+      </w:r>
+      <w:r>
+        <w:rPr>
+          <w:rStyle w:val="NormalTok"/>
+        </w:rPr>
+        <w:t xml:space="preserve">  </w:t>
+      </w:r>
+      <w:r>
+        <w:rPr>
+          <w:rStyle w:val="FunctionTok"/>
+        </w:rPr>
+        <w:t xml:space="preserve">theme_minimal</w:t>
+      </w:r>
+      <w:r>
+        <w:rPr>
+          <w:rStyle w:val="NormalTok"/>
+        </w:rPr>
+        <w:t xml:space="preserve">()</w:t>
+      </w:r>
+    </w:p>
+    <w:p>
+      <w:pPr>
+        <w:pStyle w:val="FirstParagraph"/>
+      </w:pPr>
+      <w:r>
+        <w:drawing>
+          <wp:inline>
+            <wp:extent cx="4620126" cy="3696101"/>
+            <wp:effectExtent b="0" l="0" r="0" t="0"/>
+            <wp:docPr descr="" title="" id="29" name="Picture"/>
+            <a:graphic>
+              <a:graphicData uri="http://schemas.openxmlformats.org/drawingml/2006/picture">
+                <pic:pic>
+                  <pic:nvPicPr>
+                    <pic:cNvPr descr="funeraldata_files/figure-docx/unnamed-chunk-12-1.png" id="30" name="Picture"/>
+                    <pic:cNvPicPr>
+                      <a:picLocks noChangeArrowheads="1" noChangeAspect="1"/>
+                    </pic:cNvPicPr>
+                  </pic:nvPicPr>
+                  <pic:blipFill>
+                    <a:blip r:embed="rId28"/>
+                    <a:stretch>
+                      <a:fillRect/>
+                    </a:stretch>
+                  </pic:blipFill>
+                  <pic:spPr bwMode="auto">
+                    <a:xfrm>
+                      <a:off x="0" y="0"/>
+                      <a:ext cx="4620126" cy="3696101"/>
+                    </a:xfrm>
+                    <a:prstGeom prst="rect">
+                      <a:avLst/>
+                    </a:prstGeom>
+                    <a:noFill/>
+                    <a:ln w="9525">
+                      <a:noFill/>
+                      <a:headEnd/>
+                      <a:tailEnd/>
+                    </a:ln>
+                  </pic:spPr>
+                </pic:pic>
+              </a:graphicData>
+            </a:graphic>
+          </wp:inline>
+        </w:drawing>
+      </w:r>
+    </w:p>
+    <w:bookmarkEnd w:id="31"/>
     <w:sectPr/>
   </w:body>
 </w:document>
@@ -6265,6 +9043,9 @@
     <w:abstractNumId w:val="990"/>
   </w:num>
   <w:num w:numId="1001">
+    <w:abstractNumId w:val="991"/>
+  </w:num>
+  <w:num w:numId="1002">
     <w:abstractNumId w:val="991"/>
   </w:num>
 </w:numbering>
